--- a/НИРС_v2/НИРС _Андрей.docx
+++ b/НИРС_v2/НИРС _Андрей.docx
@@ -177,51 +177,25 @@
       <w:r>
         <w:t xml:space="preserve">Рисунок </w:t>
       </w:r>
-      <w:r>
-        <w:fldChar w:fldCharType="begin"/>
-      </w:r>
-      <w:r>
-        <w:instrText xml:space="preserve"> STYLEREF 1 \s </w:instrText>
-      </w:r>
-      <w:r>
-        <w:fldChar w:fldCharType="separate"/>
-      </w:r>
-      <w:r>
-        <w:rPr>
-          <w:noProof/>
-        </w:rPr>
-        <w:t>1</w:t>
-      </w:r>
-      <w:r>
-        <w:rPr>
-          <w:noProof/>
-        </w:rPr>
-        <w:fldChar w:fldCharType="end"/>
-      </w:r>
+      <w:fldSimple w:instr=" STYLEREF 1 \s ">
+        <w:r>
+          <w:rPr>
+            <w:noProof/>
+          </w:rPr>
+          <w:t>1</w:t>
+        </w:r>
+      </w:fldSimple>
       <w:r>
         <w:t>.</w:t>
       </w:r>
-      <w:r>
-        <w:fldChar w:fldCharType="begin"/>
-      </w:r>
-      <w:r>
-        <w:instrText xml:space="preserve"> SEQ Рисунок \* ARABIC \s 1 </w:instrText>
-      </w:r>
-      <w:r>
-        <w:fldChar w:fldCharType="separate"/>
-      </w:r>
-      <w:r>
-        <w:rPr>
-          <w:noProof/>
-        </w:rPr>
-        <w:t>1</w:t>
-      </w:r>
-      <w:r>
-        <w:rPr>
-          <w:noProof/>
-        </w:rPr>
-        <w:fldChar w:fldCharType="end"/>
-      </w:r>
+      <w:fldSimple w:instr=" SEQ Рисунок \* ARABIC \s 1 ">
+        <w:r>
+          <w:rPr>
+            <w:noProof/>
+          </w:rPr>
+          <w:t>1</w:t>
+        </w:r>
+      </w:fldSimple>
       <w:bookmarkEnd w:id="5"/>
       <w:r>
         <w:t xml:space="preserve"> – Заклепочное соединение:</w:t>
@@ -302,7 +276,15 @@
         </w:numPr>
       </w:pPr>
       <w:r>
-        <w:t>Создание сильного концентратора напряжений в виде отвертсия;</w:t>
+        <w:t xml:space="preserve">Создание сильного концентратора напряжений в виде </w:t>
+      </w:r>
+      <w:proofErr w:type="spellStart"/>
+      <w:r>
+        <w:t>отвертсия</w:t>
+      </w:r>
+      <w:proofErr w:type="spellEnd"/>
+      <w:r>
+        <w:t>;</w:t>
       </w:r>
     </w:p>
     <w:p>
@@ -429,51 +411,25 @@
       <w:r>
         <w:t xml:space="preserve">Рисунок </w:t>
       </w:r>
-      <w:r>
-        <w:fldChar w:fldCharType="begin"/>
-      </w:r>
-      <w:r>
-        <w:instrText xml:space="preserve"> STYLEREF 1 \s </w:instrText>
-      </w:r>
-      <w:r>
-        <w:fldChar w:fldCharType="separate"/>
-      </w:r>
-      <w:r>
-        <w:rPr>
-          <w:noProof/>
-        </w:rPr>
-        <w:t>1</w:t>
-      </w:r>
-      <w:r>
-        <w:rPr>
-          <w:noProof/>
-        </w:rPr>
-        <w:fldChar w:fldCharType="end"/>
-      </w:r>
+      <w:fldSimple w:instr=" STYLEREF 1 \s ">
+        <w:r>
+          <w:rPr>
+            <w:noProof/>
+          </w:rPr>
+          <w:t>1</w:t>
+        </w:r>
+      </w:fldSimple>
       <w:r>
         <w:t>.</w:t>
       </w:r>
-      <w:r>
-        <w:fldChar w:fldCharType="begin"/>
-      </w:r>
-      <w:r>
-        <w:instrText xml:space="preserve"> SEQ Рисунок \* ARABIC \s 1 </w:instrText>
-      </w:r>
-      <w:r>
-        <w:fldChar w:fldCharType="separate"/>
-      </w:r>
-      <w:r>
-        <w:rPr>
-          <w:noProof/>
-        </w:rPr>
-        <w:t>2</w:t>
-      </w:r>
-      <w:r>
-        <w:rPr>
-          <w:noProof/>
-        </w:rPr>
-        <w:fldChar w:fldCharType="end"/>
-      </w:r>
+      <w:fldSimple w:instr=" SEQ Рисунок \* ARABIC \s 1 ">
+        <w:r>
+          <w:rPr>
+            <w:noProof/>
+          </w:rPr>
+          <w:t>2</w:t>
+        </w:r>
+      </w:fldSimple>
       <w:bookmarkEnd w:id="6"/>
       <w:r>
         <w:t xml:space="preserve"> – Виды клепаных швов:</w:t>
@@ -512,8 +468,13 @@
           <w:numId w:val="12"/>
         </w:numPr>
       </w:pPr>
-      <w:r>
-        <w:t xml:space="preserve">зенкование или штамповка гнезда под закладную головку; </w:t>
+      <w:proofErr w:type="spellStart"/>
+      <w:r>
+        <w:t>зенкование</w:t>
+      </w:r>
+      <w:proofErr w:type="spellEnd"/>
+      <w:r>
+        <w:t xml:space="preserve"> или штамповка гнезда под закладную головку; </w:t>
       </w:r>
     </w:p>
     <w:p>
@@ -571,12 +532,28 @@
     </w:p>
     <w:p>
       <w:r>
-        <w:t>Образование замыкающих головок заклепок может осуществляться несколькими способами: ударом, прессованием и раскатыванием. Клепку ударом выполняют выполняют ручным или пневматическим клепальным молотком. Клепку прессованием осуществляют на клепальных прессах. Клепку раскатыванием выполняют на специальных раскатных станках или для этих целей используют универсальные сверлильные станки.</w:t>
-      </w:r>
-    </w:p>
-    <w:p>
-      <w:r>
-        <w:t xml:space="preserve">Применение заклепок с потайными головками уменьшает лобовое сопротивление летательного аппарата, однако увеличивает трудоемкость клепательно-сборочных работ и снижает прочность соединения. </w:t>
+        <w:t xml:space="preserve">Образование замыкающих головок заклепок может осуществляться несколькими способами: ударом, прессованием и раскатыванием. Клепку ударом выполняют </w:t>
+      </w:r>
+      <w:proofErr w:type="spellStart"/>
+      <w:r>
+        <w:t>выполняют</w:t>
+      </w:r>
+      <w:proofErr w:type="spellEnd"/>
+      <w:r>
+        <w:t xml:space="preserve"> ручным или пневматическим клепальным молотком. Клепку прессованием осуществляют на клепальных прессах. Клепку раскатыванием выполняют на специальных раскатных станках или для этих целей используют универсальные сверлильные станки.</w:t>
+      </w:r>
+    </w:p>
+    <w:p>
+      <w:r>
+        <w:t xml:space="preserve">Применение заклепок с потайными головками уменьшает лобовое сопротивление летательного аппарата, однако увеличивает трудоемкость </w:t>
+      </w:r>
+      <w:proofErr w:type="spellStart"/>
+      <w:r>
+        <w:t>клепательно</w:t>
+      </w:r>
+      <w:proofErr w:type="spellEnd"/>
+      <w:r>
+        <w:t xml:space="preserve">-сборочных работ и снижает прочность соединения. </w:t>
       </w:r>
       <w:sdt>
         <w:sdtPr>
@@ -631,7 +608,7 @@
             <w:fldChar w:fldCharType="begin"/>
           </w:r>
           <w:r>
-            <w:instrText xml:space="preserve"> CITATION ВВВ90 \l 1049 </w:instrText>
+            <w:instrText xml:space="preserve">CITATION ВВВ90 \l 1049 </w:instrText>
           </w:r>
           <w:r>
             <w:fldChar w:fldCharType="separate"/>
@@ -640,7 +617,7 @@
             <w:rPr>
               <w:noProof/>
             </w:rPr>
-            <w:t>(В.В. Васильев, Ю.М. Тарнопольский, 1990)</w:t>
+            <w:t>(Васильев В.В., Тарнопольский Ю.М., 1990)</w:t>
           </w:r>
           <w:r>
             <w:fldChar w:fldCharType="end"/>
@@ -659,7 +636,15 @@
     </w:p>
     <w:p>
       <w:r>
-        <w:t xml:space="preserve">Существует также метод клепаного соединения по неотвержденному клею. Такой метод обладает своими преимуществами и недостатками и уде относится скорее к комбинированным соединениям. </w:t>
+        <w:t xml:space="preserve">Существует также метод клепаного соединения по </w:t>
+      </w:r>
+      <w:proofErr w:type="spellStart"/>
+      <w:r>
+        <w:t>неотвержденному</w:t>
+      </w:r>
+      <w:proofErr w:type="spellEnd"/>
+      <w:r>
+        <w:t xml:space="preserve"> клею. Такой метод обладает своими преимуществами и недостатками и уде относится скорее к комбинированным соединениям. </w:t>
       </w:r>
     </w:p>
     <w:p>
@@ -667,7 +652,15 @@
         <w:t xml:space="preserve">Необходимое давление при полимеризации клея в соединении обеспечивается за счет сил затяжки заклепок. Процесс сборки в таком случае можно проводить без специальных автоклавов. </w:t>
       </w:r>
       <w:r>
-        <w:t xml:space="preserve">Процесс клепки конструкций, содержащих неотвержденные клеевые прослойки, сопровождается сложными явлениями, происходящими в клеевой пленке и </w:t>
+        <w:t xml:space="preserve">Процесс клепки конструкций, содержащих </w:t>
+      </w:r>
+      <w:proofErr w:type="spellStart"/>
+      <w:r>
+        <w:t>неотвержденные</w:t>
+      </w:r>
+      <w:proofErr w:type="spellEnd"/>
+      <w:r>
+        <w:t xml:space="preserve"> клеевые прослойки, сопровождается сложными явлениями, происходящими в клеевой пленке и </w:t>
       </w:r>
       <w:r>
         <w:t>композиционном материале</w:t>
@@ -685,7 +678,15 @@
     <w:p>
       <w:r>
         <w:lastRenderedPageBreak/>
-        <w:t xml:space="preserve">Зависимость деформаций от нагрузки для различных видов клееклепаных соединений показана на </w:t>
+        <w:t xml:space="preserve">Зависимость деформаций от нагрузки для различных видов </w:t>
+      </w:r>
+      <w:proofErr w:type="spellStart"/>
+      <w:r>
+        <w:t>клееклепаных</w:t>
+      </w:r>
+      <w:proofErr w:type="spellEnd"/>
+      <w:r>
+        <w:t xml:space="preserve"> соединений показана на </w:t>
       </w:r>
       <w:r>
         <w:fldChar w:fldCharType="begin"/>
@@ -792,51 +793,25 @@
       <w:r>
         <w:t xml:space="preserve">Рисунок </w:t>
       </w:r>
-      <w:r>
-        <w:fldChar w:fldCharType="begin"/>
-      </w:r>
-      <w:r>
-        <w:instrText xml:space="preserve"> STYLEREF 1 \s </w:instrText>
-      </w:r>
-      <w:r>
-        <w:fldChar w:fldCharType="separate"/>
-      </w:r>
-      <w:r>
-        <w:rPr>
-          <w:noProof/>
-        </w:rPr>
-        <w:t>1</w:t>
-      </w:r>
-      <w:r>
-        <w:rPr>
-          <w:noProof/>
-        </w:rPr>
-        <w:fldChar w:fldCharType="end"/>
-      </w:r>
+      <w:fldSimple w:instr=" STYLEREF 1 \s ">
+        <w:r>
+          <w:rPr>
+            <w:noProof/>
+          </w:rPr>
+          <w:t>1</w:t>
+        </w:r>
+      </w:fldSimple>
       <w:r>
         <w:t>.</w:t>
       </w:r>
-      <w:r>
-        <w:fldChar w:fldCharType="begin"/>
-      </w:r>
-      <w:r>
-        <w:instrText xml:space="preserve"> SEQ Рисунок \* ARABIC \s 1 </w:instrText>
-      </w:r>
-      <w:r>
-        <w:fldChar w:fldCharType="separate"/>
-      </w:r>
-      <w:r>
-        <w:rPr>
-          <w:noProof/>
-        </w:rPr>
-        <w:t>3</w:t>
-      </w:r>
-      <w:r>
-        <w:rPr>
-          <w:noProof/>
-        </w:rPr>
-        <w:fldChar w:fldCharType="end"/>
-      </w:r>
+      <w:fldSimple w:instr=" SEQ Рисунок \* ARABIC \s 1 ">
+        <w:r>
+          <w:rPr>
+            <w:noProof/>
+          </w:rPr>
+          <w:t>3</w:t>
+        </w:r>
+      </w:fldSimple>
       <w:bookmarkEnd w:id="7"/>
       <w:r>
         <w:t xml:space="preserve"> – Графики зависимости деформаций от нагрузки материала и количества заклепок:</w:t>
@@ -847,7 +822,15 @@
         <w:pStyle w:val="a7"/>
       </w:pPr>
       <w:r>
-        <w:t xml:space="preserve"> 1-3 – клепаные соединения при 1-ой, 2-х и 3-х заклепках соответственно; 4-5 – клееклепаные соединения по сырому и отвержденному клею соответственно (клей ВК-36, 3 заклепки); 6-7 – клеевые соединения с клеями ВК-34 и ВК-36 соответственно, пленка</w:t>
+        <w:t xml:space="preserve"> 1-3 – клепаные соединения при 1-ой, 2-х и 3-х заклепках соответственно; 4-5 – </w:t>
+      </w:r>
+      <w:proofErr w:type="spellStart"/>
+      <w:r>
+        <w:t>клееклепаные</w:t>
+      </w:r>
+      <w:proofErr w:type="spellEnd"/>
+      <w:r>
+        <w:t xml:space="preserve"> соединения по сырому и отвержденному клею соответственно (клей ВК-36, 3 заклепки); 6-7 – клеевые соединения с клеями ВК-34 и ВК-36 соответственно, пленка</w:t>
       </w:r>
     </w:p>
     <w:p/>
@@ -917,8 +900,13 @@
         </w:numPr>
       </w:pPr>
       <w:bookmarkStart w:id="11" w:name="_Toc208862890"/>
-      <w:r>
-        <w:t>Штифто-болтовое соединение</w:t>
+      <w:proofErr w:type="spellStart"/>
+      <w:r>
+        <w:t>Штифто</w:t>
+      </w:r>
+      <w:proofErr w:type="spellEnd"/>
+      <w:r>
+        <w:t>-болтовое соединение</w:t>
       </w:r>
       <w:bookmarkEnd w:id="11"/>
     </w:p>
@@ -1175,8 +1163,8 @@
         <w:pStyle w:val="a7"/>
         <w:jc w:val="both"/>
       </w:pPr>
-      <w:bookmarkStart w:id="17" w:name="_Ref209151507"/>
-      <w:bookmarkStart w:id="18" w:name="_Ref209151520"/>
+      <w:bookmarkStart w:id="17" w:name="_Ref209151520"/>
+      <w:bookmarkStart w:id="18" w:name="_Ref209151507"/>
       <w:r>
         <w:t xml:space="preserve">Таблица </w:t>
       </w:r>
@@ -1188,11 +1176,11 @@
           <w:t>1</w:t>
         </w:r>
       </w:fldSimple>
+      <w:bookmarkEnd w:id="17"/>
+      <w:r>
+        <w:t xml:space="preserve"> – Соотношение материала соединяемых деталей и материала заклепки в ракетной технике</w:t>
+      </w:r>
       <w:bookmarkEnd w:id="18"/>
-      <w:r>
-        <w:t xml:space="preserve"> – Соотношение материала соединяемых деталей и материала заклепки в ракетной технике</w:t>
-      </w:r>
-      <w:bookmarkEnd w:id="17"/>
     </w:p>
     <w:tbl>
       <w:tblPr>
@@ -1421,7 +1409,14 @@
                     <w:rFonts w:ascii="Cambria Math" w:hAnsi="Cambria Math"/>
                     <w:lang w:val="en-US"/>
                   </w:rPr>
-                  <m:t>=S+h+1,3d,</m:t>
+                  <m:t>=S+h+</m:t>
+                </m:r>
+                <m:r>
+                  <w:rPr>
+                    <w:rFonts w:ascii="Cambria Math" w:hAnsi="Cambria Math"/>
+                    <w:lang w:val="en-US"/>
+                  </w:rPr>
+                  <m:t>1,3d,</m:t>
                 </m:r>
               </m:oMath>
             </m:oMathPara>
@@ -1549,7 +1544,6 @@
       <w:r>
         <w:rPr>
           <w:rFonts w:eastAsiaTheme="minorEastAsia"/>
-          <w:lang w:val="en-US"/>
         </w:rPr>
         <w:t xml:space="preserve"> – </w:t>
       </w:r>
@@ -1694,25 +1688,7 @@
           <w:rPr>
             <w:rFonts w:ascii="Cambria Math" w:eastAsiaTheme="minorEastAsia" w:hAnsi="Cambria Math"/>
           </w:rPr>
-          <m:t>7</m:t>
-        </m:r>
-        <m:r>
-          <w:rPr>
-            <w:rFonts w:ascii="Cambria Math" w:eastAsiaTheme="minorEastAsia" w:hAnsi="Cambria Math"/>
-          </w:rPr>
-          <m:t xml:space="preserve"> </m:t>
-        </m:r>
-        <m:r>
-          <w:rPr>
-            <w:rFonts w:ascii="Cambria Math" w:eastAsiaTheme="minorEastAsia" w:hAnsi="Cambria Math"/>
-          </w:rPr>
-          <m:t>мм</m:t>
-        </m:r>
-        <m:r>
-          <w:rPr>
-            <w:rFonts w:ascii="Cambria Math" w:eastAsiaTheme="minorEastAsia" w:hAnsi="Cambria Math"/>
-          </w:rPr>
-          <m:t xml:space="preserve">, </m:t>
+          <m:t xml:space="preserve">7 мм, </m:t>
         </m:r>
         <m:r>
           <w:rPr>
@@ -1725,25 +1701,19 @@
           <w:rPr>
             <w:rFonts w:ascii="Cambria Math" w:eastAsiaTheme="minorEastAsia" w:hAnsi="Cambria Math"/>
           </w:rPr>
-          <m:t>=</m:t>
+          <m:t xml:space="preserve">=3 мм, </m:t>
         </m:r>
         <m:r>
           <w:rPr>
             <w:rFonts w:ascii="Cambria Math" w:eastAsiaTheme="minorEastAsia" w:hAnsi="Cambria Math"/>
           </w:rPr>
-          <m:t xml:space="preserve">3 мм, </m:t>
+          <m:t>h=</m:t>
         </m:r>
         <m:r>
           <w:rPr>
             <w:rFonts w:ascii="Cambria Math" w:eastAsiaTheme="minorEastAsia" w:hAnsi="Cambria Math"/>
           </w:rPr>
-          <m:t>h</m:t>
-        </m:r>
-        <m:r>
-          <w:rPr>
-            <w:rFonts w:ascii="Cambria Math" w:eastAsiaTheme="minorEastAsia" w:hAnsi="Cambria Math"/>
-          </w:rPr>
-          <m:t>=1,2</m:t>
+          <m:t>1,2</m:t>
         </m:r>
       </m:oMath>
       <w:r>
@@ -1785,13 +1755,7 @@
             <w:rPr>
               <w:rFonts w:ascii="Cambria Math" w:hAnsi="Cambria Math"/>
             </w:rPr>
-            <m:t>мм</m:t>
-          </m:r>
-          <m:r>
-            <w:rPr>
-              <w:rFonts w:ascii="Cambria Math" w:hAnsi="Cambria Math"/>
-            </w:rPr>
-            <m:t>=</m:t>
+            <m:t>мм=</m:t>
           </m:r>
           <m:r>
             <w:rPr>
@@ -1804,13 +1768,7 @@
             <w:rPr>
               <w:rFonts w:ascii="Cambria Math" w:hAnsi="Cambria Math"/>
             </w:rPr>
-            <m:t>мм</m:t>
-          </m:r>
-          <m:r>
-            <w:rPr>
-              <w:rFonts w:ascii="Cambria Math" w:hAnsi="Cambria Math"/>
-            </w:rPr>
-            <m:t>.</m:t>
+            <m:t>мм.</m:t>
           </m:r>
         </m:oMath>
       </m:oMathPara>
@@ -1829,7 +1787,15 @@
     </w:p>
     <w:p>
       <w:r>
-        <w:t>Число заклепок в шве определим из условия равнопрочности: разрушающие нагрузки при срезе заклепок и разрыве листа равны:</w:t>
+        <w:t xml:space="preserve">Число заклепок в шве определим из условия </w:t>
+      </w:r>
+      <w:proofErr w:type="spellStart"/>
+      <w:r>
+        <w:t>равнопрочности</w:t>
+      </w:r>
+      <w:proofErr w:type="spellEnd"/>
+      <w:r>
+        <w:t>: разрушающие нагрузки при срезе заклепок и разрыве листа равны:</w:t>
       </w:r>
     </w:p>
     <w:tbl>
@@ -2181,7 +2147,6 @@
       <w:r>
         <w:rPr>
           <w:rFonts w:eastAsiaTheme="minorEastAsia"/>
-          <w:lang w:val="en-US"/>
         </w:rPr>
         <w:t xml:space="preserve"> – </w:t>
       </w:r>
@@ -2832,13 +2797,7 @@
           <w:rPr>
             <w:rFonts w:ascii="Cambria Math" w:eastAsiaTheme="minorEastAsia" w:hAnsi="Cambria Math"/>
           </w:rPr>
-          <m:t>=</m:t>
-        </m:r>
-        <m:r>
-          <w:rPr>
-            <w:rFonts w:ascii="Cambria Math" w:eastAsiaTheme="minorEastAsia" w:hAnsi="Cambria Math"/>
-          </w:rPr>
-          <m:t>883 МПа</m:t>
+          <m:t>=883 МПа</m:t>
         </m:r>
       </m:oMath>
       <w:r>
@@ -2887,19 +2846,25 @@
           <w:rPr>
             <w:rFonts w:ascii="Cambria Math" w:eastAsiaTheme="minorEastAsia" w:hAnsi="Cambria Math"/>
           </w:rPr>
-          <m:t>=157∙0,8=</m:t>
+          <m:t>=</m:t>
         </m:r>
         <m:r>
           <w:rPr>
             <w:rFonts w:ascii="Cambria Math" w:eastAsiaTheme="minorEastAsia" w:hAnsi="Cambria Math"/>
           </w:rPr>
-          <m:t xml:space="preserve">125,6 </m:t>
+          <m:t>3</m:t>
         </m:r>
         <m:r>
           <w:rPr>
             <w:rFonts w:ascii="Cambria Math" w:eastAsiaTheme="minorEastAsia" w:hAnsi="Cambria Math"/>
           </w:rPr>
-          <m:t>Па</m:t>
+          <m:t>8 М</m:t>
+        </m:r>
+        <m:r>
+          <w:rPr>
+            <w:rFonts w:ascii="Cambria Math" w:eastAsiaTheme="minorEastAsia" w:hAnsi="Cambria Math"/>
+          </w:rPr>
+          <m:t>па</m:t>
         </m:r>
       </m:oMath>
       <w:r>
@@ -3563,13 +3528,7 @@
           <w:rPr>
             <w:rFonts w:ascii="Cambria Math" w:eastAsiaTheme="minorEastAsia" w:hAnsi="Cambria Math"/>
           </w:rPr>
-          <m:t xml:space="preserve">=22,5 </m:t>
-        </m:r>
-        <m:r>
-          <w:rPr>
-            <w:rFonts w:ascii="Cambria Math" w:eastAsiaTheme="minorEastAsia" w:hAnsi="Cambria Math"/>
-          </w:rPr>
-          <m:t>м</m:t>
+          <m:t>=22,5 м</m:t>
         </m:r>
         <m:sSup>
           <m:sSupPr>
@@ -3647,7 +3606,7 @@
         <w:ind w:left="708" w:firstLine="1"/>
         <w:rPr>
           <w:rFonts w:eastAsiaTheme="minorEastAsia"/>
-          <w:lang w:val="en-US"/>
+          <w:iCs/>
         </w:rPr>
       </w:pPr>
       <m:oMathPara>
@@ -3657,10 +3616,1195 @@
               <w:rFonts w:ascii="Cambria Math" w:eastAsiaTheme="minorEastAsia" w:hAnsi="Cambria Math"/>
               <w:lang w:val="en-US"/>
             </w:rPr>
-            <m:t>n=84,245=84.</m:t>
+            <m:t>n=84,245=84</m:t>
+          </m:r>
+          <m:r>
+            <w:rPr>
+              <w:rFonts w:ascii="Cambria Math" w:eastAsiaTheme="minorEastAsia" w:hAnsi="Cambria Math"/>
+              <w:lang w:val="en-US"/>
+            </w:rPr>
+            <m:t>.</m:t>
           </m:r>
         </m:oMath>
       </m:oMathPara>
+    </w:p>
+    <w:p>
+      <w:r>
+        <w:t>Найдём расстояние между заклепками в ряду.</w:t>
+      </w:r>
+    </w:p>
+    <w:tbl>
+      <w:tblPr>
+        <w:tblStyle w:val="ad"/>
+        <w:tblW w:w="0" w:type="auto"/>
+        <w:jc w:val="center"/>
+        <w:tblBorders>
+          <w:top w:val="none" w:sz="0" w:space="0" w:color="auto"/>
+          <w:left w:val="none" w:sz="0" w:space="0" w:color="auto"/>
+          <w:bottom w:val="none" w:sz="0" w:space="0" w:color="auto"/>
+          <w:right w:val="none" w:sz="0" w:space="0" w:color="auto"/>
+          <w:insideH w:val="none" w:sz="0" w:space="0" w:color="auto"/>
+          <w:insideV w:val="none" w:sz="0" w:space="0" w:color="auto"/>
+        </w:tblBorders>
+        <w:tblLook w:val="04A0" w:firstRow="1" w:lastRow="0" w:firstColumn="1" w:lastColumn="0" w:noHBand="0" w:noVBand="1"/>
+      </w:tblPr>
+      <w:tblGrid>
+        <w:gridCol w:w="8505"/>
+        <w:gridCol w:w="840"/>
+      </w:tblGrid>
+      <w:tr>
+        <w:trPr>
+          <w:jc w:val="center"/>
+        </w:trPr>
+        <w:tc>
+          <w:tcPr>
+            <w:tcW w:w="8505" w:type="dxa"/>
+            <w:vAlign w:val="center"/>
+          </w:tcPr>
+          <w:p>
+            <w:pPr>
+              <w:ind w:right="-956" w:firstLine="0"/>
+              <w:rPr>
+                <w:i/>
+              </w:rPr>
+            </w:pPr>
+            <m:oMathPara>
+              <m:oMath>
+                <m:sSub>
+                  <m:sSubPr>
+                    <m:ctrlPr>
+                      <w:rPr>
+                        <w:rFonts w:ascii="Cambria Math" w:hAnsi="Cambria Math"/>
+                        <w:i/>
+                        <w:lang w:val="en-US"/>
+                      </w:rPr>
+                    </m:ctrlPr>
+                  </m:sSubPr>
+                  <m:e>
+                    <m:r>
+                      <w:rPr>
+                        <w:rFonts w:ascii="Cambria Math" w:hAnsi="Cambria Math"/>
+                      </w:rPr>
+                      <m:t>t</m:t>
+                    </m:r>
+                    <m:ctrlPr>
+                      <w:rPr>
+                        <w:rFonts w:ascii="Cambria Math" w:hAnsi="Cambria Math"/>
+                        <w:i/>
+                      </w:rPr>
+                    </m:ctrlPr>
+                  </m:e>
+                  <m:sub>
+                    <m:r>
+                      <w:rPr>
+                        <w:rFonts w:ascii="Cambria Math" w:hAnsi="Cambria Math"/>
+                        <w:lang w:val="en-US"/>
+                      </w:rPr>
+                      <m:t>1</m:t>
+                    </m:r>
+                  </m:sub>
+                </m:sSub>
+                <m:r>
+                  <w:rPr>
+                    <w:rFonts w:ascii="Cambria Math" w:hAnsi="Cambria Math"/>
+                    <w:lang w:val="en-US"/>
+                  </w:rPr>
+                  <m:t>=</m:t>
+                </m:r>
+                <m:f>
+                  <m:fPr>
+                    <m:ctrlPr>
+                      <w:rPr>
+                        <w:rFonts w:ascii="Cambria Math" w:hAnsi="Cambria Math"/>
+                        <w:i/>
+                        <w:lang w:val="en-US"/>
+                      </w:rPr>
+                    </m:ctrlPr>
+                  </m:fPr>
+                  <m:num>
+                    <m:r>
+                      <w:rPr>
+                        <w:rFonts w:ascii="Cambria Math" w:hAnsi="Cambria Math"/>
+                        <w:lang w:val="en-US"/>
+                      </w:rPr>
+                      <m:t>π∙</m:t>
+                    </m:r>
+                    <m:sSub>
+                      <m:sSubPr>
+                        <m:ctrlPr>
+                          <w:rPr>
+                            <w:rFonts w:ascii="Cambria Math" w:hAnsi="Cambria Math"/>
+                            <w:i/>
+                            <w:lang w:val="en-US"/>
+                          </w:rPr>
+                        </m:ctrlPr>
+                      </m:sSubPr>
+                      <m:e>
+                        <m:r>
+                          <w:rPr>
+                            <w:rFonts w:ascii="Cambria Math" w:hAnsi="Cambria Math"/>
+                            <w:lang w:val="en-US"/>
+                          </w:rPr>
+                          <m:t>d</m:t>
+                        </m:r>
+                      </m:e>
+                      <m:sub>
+                        <m:r>
+                          <w:rPr>
+                            <w:rFonts w:ascii="Cambria Math" w:hAnsi="Cambria Math"/>
+                          </w:rPr>
+                          <m:t>ступ</m:t>
+                        </m:r>
+                      </m:sub>
+                    </m:sSub>
+                    <m:ctrlPr>
+                      <w:rPr>
+                        <w:rFonts w:ascii="Cambria Math" w:hAnsi="Cambria Math"/>
+                        <w:i/>
+                      </w:rPr>
+                    </m:ctrlPr>
+                  </m:num>
+                  <m:den>
+                    <m:sSub>
+                      <m:sSubPr>
+                        <m:ctrlPr>
+                          <w:rPr>
+                            <w:rFonts w:ascii="Cambria Math" w:hAnsi="Cambria Math"/>
+                            <w:i/>
+                          </w:rPr>
+                        </m:ctrlPr>
+                      </m:sSubPr>
+                      <m:e>
+                        <m:r>
+                          <w:rPr>
+                            <w:rFonts w:ascii="Cambria Math" w:hAnsi="Cambria Math"/>
+                          </w:rPr>
+                          <m:t>n</m:t>
+                        </m:r>
+                      </m:e>
+                      <m:sub>
+                        <m:r>
+                          <w:rPr>
+                            <w:rFonts w:ascii="Cambria Math" w:hAnsi="Cambria Math"/>
+                            <w:lang w:val="en-US"/>
+                          </w:rPr>
+                          <m:t>z</m:t>
+                        </m:r>
+                      </m:sub>
+                    </m:sSub>
+                  </m:den>
+                </m:f>
+                <m:r>
+                  <w:rPr>
+                    <w:rFonts w:ascii="Cambria Math" w:hAnsi="Cambria Math"/>
+                    <w:lang w:val="en-US"/>
+                  </w:rPr>
+                  <m:t>=2</m:t>
+                </m:r>
+                <m:r>
+                  <w:rPr>
+                    <w:rFonts w:ascii="Cambria Math" w:hAnsi="Cambria Math"/>
+                  </w:rPr>
+                  <m:t>23 мм.</m:t>
+                </m:r>
+              </m:oMath>
+            </m:oMathPara>
+          </w:p>
+        </w:tc>
+        <w:tc>
+          <w:tcPr>
+            <w:tcW w:w="840" w:type="dxa"/>
+            <w:vAlign w:val="center"/>
+          </w:tcPr>
+          <w:p>
+            <w:pPr>
+              <w:pStyle w:val="a7"/>
+              <w:keepNext/>
+              <w:ind w:left="-812" w:right="-825" w:firstLine="0"/>
+              <w:rPr>
+                <w:lang w:val="en-US"/>
+              </w:rPr>
+            </w:pPr>
+            <w:r>
+              <w:rPr>
+                <w:lang w:val="en-US"/>
+              </w:rPr>
+              <w:t>(</w:t>
+            </w:r>
+            <w:r>
+              <w:rPr>
+                <w:lang w:val="en-US"/>
+              </w:rPr>
+              <w:fldChar w:fldCharType="begin"/>
+            </w:r>
+            <w:r>
+              <w:rPr>
+                <w:lang w:val="en-US"/>
+              </w:rPr>
+              <w:instrText xml:space="preserve"> STYLEREF 1 \s </w:instrText>
+            </w:r>
+            <w:r>
+              <w:rPr>
+                <w:lang w:val="en-US"/>
+              </w:rPr>
+              <w:fldChar w:fldCharType="separate"/>
+            </w:r>
+            <w:r>
+              <w:rPr>
+                <w:noProof/>
+                <w:lang w:val="en-US"/>
+              </w:rPr>
+              <w:t>2</w:t>
+            </w:r>
+            <w:r>
+              <w:rPr>
+                <w:lang w:val="en-US"/>
+              </w:rPr>
+              <w:fldChar w:fldCharType="end"/>
+            </w:r>
+            <w:r>
+              <w:rPr>
+                <w:lang w:val="en-US"/>
+              </w:rPr>
+              <w:t>.</w:t>
+            </w:r>
+            <w:r>
+              <w:rPr>
+                <w:lang w:val="en-US"/>
+              </w:rPr>
+              <w:fldChar w:fldCharType="begin"/>
+            </w:r>
+            <w:r>
+              <w:rPr>
+                <w:lang w:val="en-US"/>
+              </w:rPr>
+              <w:instrText xml:space="preserve"> SEQ Формула \* ARABIC \s 1 </w:instrText>
+            </w:r>
+            <w:r>
+              <w:rPr>
+                <w:lang w:val="en-US"/>
+              </w:rPr>
+              <w:fldChar w:fldCharType="separate"/>
+            </w:r>
+            <w:r>
+              <w:rPr>
+                <w:noProof/>
+                <w:lang w:val="en-US"/>
+              </w:rPr>
+              <w:t>4</w:t>
+            </w:r>
+            <w:r>
+              <w:rPr>
+                <w:lang w:val="en-US"/>
+              </w:rPr>
+              <w:fldChar w:fldCharType="end"/>
+            </w:r>
+            <w:r>
+              <w:rPr>
+                <w:lang w:val="en-US"/>
+              </w:rPr>
+              <w:t>)</w:t>
+            </w:r>
+          </w:p>
+        </w:tc>
+      </w:tr>
+    </w:tbl>
+    <w:p>
+      <w:r>
+        <w:t xml:space="preserve">Между рядами расстояние примем равным </w:t>
+      </w:r>
+    </w:p>
+    <w:tbl>
+      <w:tblPr>
+        <w:tblStyle w:val="ad"/>
+        <w:tblW w:w="0" w:type="auto"/>
+        <w:jc w:val="center"/>
+        <w:tblBorders>
+          <w:top w:val="none" w:sz="0" w:space="0" w:color="auto"/>
+          <w:left w:val="none" w:sz="0" w:space="0" w:color="auto"/>
+          <w:bottom w:val="none" w:sz="0" w:space="0" w:color="auto"/>
+          <w:right w:val="none" w:sz="0" w:space="0" w:color="auto"/>
+          <w:insideH w:val="none" w:sz="0" w:space="0" w:color="auto"/>
+          <w:insideV w:val="none" w:sz="0" w:space="0" w:color="auto"/>
+        </w:tblBorders>
+        <w:tblLook w:val="04A0" w:firstRow="1" w:lastRow="0" w:firstColumn="1" w:lastColumn="0" w:noHBand="0" w:noVBand="1"/>
+      </w:tblPr>
+      <w:tblGrid>
+        <w:gridCol w:w="8505"/>
+        <w:gridCol w:w="840"/>
+      </w:tblGrid>
+      <w:tr>
+        <w:trPr>
+          <w:jc w:val="center"/>
+        </w:trPr>
+        <w:tc>
+          <w:tcPr>
+            <w:tcW w:w="8505" w:type="dxa"/>
+            <w:vAlign w:val="center"/>
+          </w:tcPr>
+          <w:p>
+            <w:pPr>
+              <w:ind w:right="-956" w:firstLine="0"/>
+              <w:rPr>
+                <w:i/>
+              </w:rPr>
+            </w:pPr>
+            <m:oMathPara>
+              <m:oMath>
+                <m:sSub>
+                  <m:sSubPr>
+                    <m:ctrlPr>
+                      <w:rPr>
+                        <w:rFonts w:ascii="Cambria Math" w:hAnsi="Cambria Math"/>
+                        <w:i/>
+                        <w:lang w:val="en-US"/>
+                      </w:rPr>
+                    </m:ctrlPr>
+                  </m:sSubPr>
+                  <m:e>
+                    <m:r>
+                      <w:rPr>
+                        <w:rFonts w:ascii="Cambria Math" w:hAnsi="Cambria Math"/>
+                      </w:rPr>
+                      <m:t>t</m:t>
+                    </m:r>
+                    <m:ctrlPr>
+                      <w:rPr>
+                        <w:rFonts w:ascii="Cambria Math" w:hAnsi="Cambria Math"/>
+                        <w:i/>
+                      </w:rPr>
+                    </m:ctrlPr>
+                  </m:e>
+                  <m:sub>
+                    <m:r>
+                      <w:rPr>
+                        <w:rFonts w:ascii="Cambria Math" w:hAnsi="Cambria Math"/>
+                        <w:lang w:val="en-US"/>
+                      </w:rPr>
+                      <m:t>2</m:t>
+                    </m:r>
+                  </m:sub>
+                </m:sSub>
+                <m:r>
+                  <w:rPr>
+                    <w:rFonts w:ascii="Cambria Math" w:hAnsi="Cambria Math"/>
+                    <w:lang w:val="en-US"/>
+                  </w:rPr>
+                  <m:t xml:space="preserve">=3∙d=9 </m:t>
+                </m:r>
+                <m:r>
+                  <w:rPr>
+                    <w:rFonts w:ascii="Cambria Math" w:hAnsi="Cambria Math"/>
+                  </w:rPr>
+                  <m:t>мм.</m:t>
+                </m:r>
+              </m:oMath>
+            </m:oMathPara>
+          </w:p>
+        </w:tc>
+        <w:tc>
+          <w:tcPr>
+            <w:tcW w:w="840" w:type="dxa"/>
+            <w:vAlign w:val="center"/>
+          </w:tcPr>
+          <w:p>
+            <w:pPr>
+              <w:pStyle w:val="a7"/>
+              <w:keepNext/>
+              <w:ind w:left="-812" w:right="-825" w:firstLine="0"/>
+              <w:rPr>
+                <w:lang w:val="en-US"/>
+              </w:rPr>
+            </w:pPr>
+            <w:r>
+              <w:rPr>
+                <w:lang w:val="en-US"/>
+              </w:rPr>
+              <w:t>(</w:t>
+            </w:r>
+            <w:r>
+              <w:rPr>
+                <w:lang w:val="en-US"/>
+              </w:rPr>
+              <w:fldChar w:fldCharType="begin"/>
+            </w:r>
+            <w:r>
+              <w:rPr>
+                <w:lang w:val="en-US"/>
+              </w:rPr>
+              <w:instrText xml:space="preserve"> STYLEREF 1 \s </w:instrText>
+            </w:r>
+            <w:r>
+              <w:rPr>
+                <w:lang w:val="en-US"/>
+              </w:rPr>
+              <w:fldChar w:fldCharType="separate"/>
+            </w:r>
+            <w:r>
+              <w:rPr>
+                <w:noProof/>
+                <w:lang w:val="en-US"/>
+              </w:rPr>
+              <w:t>2</w:t>
+            </w:r>
+            <w:r>
+              <w:rPr>
+                <w:lang w:val="en-US"/>
+              </w:rPr>
+              <w:fldChar w:fldCharType="end"/>
+            </w:r>
+            <w:r>
+              <w:rPr>
+                <w:lang w:val="en-US"/>
+              </w:rPr>
+              <w:t>.</w:t>
+            </w:r>
+            <w:r>
+              <w:rPr>
+                <w:lang w:val="en-US"/>
+              </w:rPr>
+              <w:fldChar w:fldCharType="begin"/>
+            </w:r>
+            <w:r>
+              <w:rPr>
+                <w:lang w:val="en-US"/>
+              </w:rPr>
+              <w:instrText xml:space="preserve"> SEQ Формула \* ARABIC \s 1 </w:instrText>
+            </w:r>
+            <w:r>
+              <w:rPr>
+                <w:lang w:val="en-US"/>
+              </w:rPr>
+              <w:fldChar w:fldCharType="separate"/>
+            </w:r>
+            <w:r>
+              <w:rPr>
+                <w:noProof/>
+                <w:lang w:val="en-US"/>
+              </w:rPr>
+              <w:t>5</w:t>
+            </w:r>
+            <w:r>
+              <w:rPr>
+                <w:lang w:val="en-US"/>
+              </w:rPr>
+              <w:fldChar w:fldCharType="end"/>
+            </w:r>
+            <w:r>
+              <w:rPr>
+                <w:lang w:val="en-US"/>
+              </w:rPr>
+              <w:t>)</w:t>
+            </w:r>
+          </w:p>
+        </w:tc>
+      </w:tr>
+    </w:tbl>
+    <w:p>
+      <w:r>
+        <w:t xml:space="preserve">Наибольшая нагрузка будет приходится на заклепки в тех местах, где напряжение от изгибающего момента и от </w:t>
+      </w:r>
+      <w:r>
+        <w:t>сжимающей силы будут складываться.</w:t>
+      </w:r>
+    </w:p>
+    <w:p>
+      <w:r>
+        <w:t>От сжимающей силы на каждую заклепку приходит сила:</w:t>
+      </w:r>
+    </w:p>
+    <w:tbl>
+      <w:tblPr>
+        <w:tblStyle w:val="ad"/>
+        <w:tblW w:w="0" w:type="auto"/>
+        <w:jc w:val="center"/>
+        <w:tblBorders>
+          <w:top w:val="none" w:sz="0" w:space="0" w:color="auto"/>
+          <w:left w:val="none" w:sz="0" w:space="0" w:color="auto"/>
+          <w:bottom w:val="none" w:sz="0" w:space="0" w:color="auto"/>
+          <w:right w:val="none" w:sz="0" w:space="0" w:color="auto"/>
+          <w:insideH w:val="none" w:sz="0" w:space="0" w:color="auto"/>
+          <w:insideV w:val="none" w:sz="0" w:space="0" w:color="auto"/>
+        </w:tblBorders>
+        <w:tblLook w:val="04A0" w:firstRow="1" w:lastRow="0" w:firstColumn="1" w:lastColumn="0" w:noHBand="0" w:noVBand="1"/>
+      </w:tblPr>
+      <w:tblGrid>
+        <w:gridCol w:w="8505"/>
+        <w:gridCol w:w="840"/>
+      </w:tblGrid>
+      <w:tr>
+        <w:trPr>
+          <w:jc w:val="center"/>
+        </w:trPr>
+        <w:tc>
+          <w:tcPr>
+            <w:tcW w:w="8505" w:type="dxa"/>
+            <w:vAlign w:val="center"/>
+          </w:tcPr>
+          <w:p>
+            <w:pPr>
+              <w:ind w:right="-956" w:firstLine="0"/>
+              <w:rPr>
+                <w:i/>
+              </w:rPr>
+            </w:pPr>
+            <m:oMathPara>
+              <m:oMath>
+                <m:sSub>
+                  <m:sSubPr>
+                    <m:ctrlPr>
+                      <w:rPr>
+                        <w:rFonts w:ascii="Cambria Math" w:hAnsi="Cambria Math"/>
+                        <w:i/>
+                        <w:lang w:val="en-US"/>
+                      </w:rPr>
+                    </m:ctrlPr>
+                  </m:sSubPr>
+                  <m:e>
+                    <m:r>
+                      <w:rPr>
+                        <w:rFonts w:ascii="Cambria Math" w:hAnsi="Cambria Math"/>
+                      </w:rPr>
+                      <m:t>P</m:t>
+                    </m:r>
+                    <m:ctrlPr>
+                      <w:rPr>
+                        <w:rFonts w:ascii="Cambria Math" w:hAnsi="Cambria Math"/>
+                        <w:i/>
+                      </w:rPr>
+                    </m:ctrlPr>
+                  </m:e>
+                  <m:sub>
+                    <m:r>
+                      <w:rPr>
+                        <w:rFonts w:ascii="Cambria Math" w:hAnsi="Cambria Math"/>
+                      </w:rPr>
+                      <m:t>сж.з</m:t>
+                    </m:r>
+                  </m:sub>
+                </m:sSub>
+                <m:r>
+                  <w:rPr>
+                    <w:rFonts w:ascii="Cambria Math" w:hAnsi="Cambria Math"/>
+                    <w:lang w:val="en-US"/>
+                  </w:rPr>
+                  <m:t>=</m:t>
+                </m:r>
+                <m:f>
+                  <m:fPr>
+                    <m:ctrlPr>
+                      <w:rPr>
+                        <w:rFonts w:ascii="Cambria Math" w:hAnsi="Cambria Math"/>
+                        <w:i/>
+                        <w:lang w:val="en-US"/>
+                      </w:rPr>
+                    </m:ctrlPr>
+                  </m:fPr>
+                  <m:num>
+                    <m:sSub>
+                      <m:sSubPr>
+                        <m:ctrlPr>
+                          <w:rPr>
+                            <w:rFonts w:ascii="Cambria Math" w:hAnsi="Cambria Math"/>
+                            <w:i/>
+                            <w:lang w:val="en-US"/>
+                          </w:rPr>
+                        </m:ctrlPr>
+                      </m:sSubPr>
+                      <m:e>
+                        <m:r>
+                          <w:rPr>
+                            <w:rFonts w:ascii="Cambria Math" w:hAnsi="Cambria Math"/>
+                            <w:lang w:val="en-US"/>
+                          </w:rPr>
+                          <m:t>P</m:t>
+                        </m:r>
+                      </m:e>
+                      <m:sub>
+                        <m:r>
+                          <w:rPr>
+                            <w:rFonts w:ascii="Cambria Math" w:hAnsi="Cambria Math"/>
+                          </w:rPr>
+                          <m:t>сж</m:t>
+                        </m:r>
+                      </m:sub>
+                    </m:sSub>
+                    <m:ctrlPr>
+                      <w:rPr>
+                        <w:rFonts w:ascii="Cambria Math" w:hAnsi="Cambria Math"/>
+                        <w:i/>
+                      </w:rPr>
+                    </m:ctrlPr>
+                  </m:num>
+                  <m:den>
+                    <m:r>
+                      <w:rPr>
+                        <w:rFonts w:ascii="Cambria Math" w:hAnsi="Cambria Math"/>
+                        <w:lang w:val="en-US"/>
+                      </w:rPr>
+                      <m:t>n</m:t>
+                    </m:r>
+                  </m:den>
+                </m:f>
+                <m:r>
+                  <w:rPr>
+                    <w:rFonts w:ascii="Cambria Math" w:hAnsi="Cambria Math"/>
+                    <w:lang w:val="en-US"/>
+                  </w:rPr>
+                  <m:t>=</m:t>
+                </m:r>
+                <m:r>
+                  <w:rPr>
+                    <w:rFonts w:ascii="Cambria Math" w:hAnsi="Cambria Math"/>
+                    <w:lang w:val="en-US"/>
+                  </w:rPr>
+                  <m:t>71</m:t>
+                </m:r>
+                <m:r>
+                  <w:rPr>
+                    <w:rFonts w:ascii="Cambria Math" w:hAnsi="Cambria Math"/>
+                  </w:rPr>
+                  <m:t>,43 кН.</m:t>
+                </m:r>
+              </m:oMath>
+            </m:oMathPara>
+          </w:p>
+        </w:tc>
+        <w:tc>
+          <w:tcPr>
+            <w:tcW w:w="840" w:type="dxa"/>
+            <w:vAlign w:val="center"/>
+          </w:tcPr>
+          <w:p>
+            <w:pPr>
+              <w:pStyle w:val="a7"/>
+              <w:keepNext/>
+              <w:ind w:left="-812" w:right="-825" w:firstLine="0"/>
+              <w:rPr>
+                <w:lang w:val="en-US"/>
+              </w:rPr>
+            </w:pPr>
+            <w:r>
+              <w:rPr>
+                <w:lang w:val="en-US"/>
+              </w:rPr>
+              <w:t>(</w:t>
+            </w:r>
+            <w:r>
+              <w:rPr>
+                <w:lang w:val="en-US"/>
+              </w:rPr>
+              <w:fldChar w:fldCharType="begin"/>
+            </w:r>
+            <w:r>
+              <w:rPr>
+                <w:lang w:val="en-US"/>
+              </w:rPr>
+              <w:instrText xml:space="preserve"> STYLEREF 1 \s </w:instrText>
+            </w:r>
+            <w:r>
+              <w:rPr>
+                <w:lang w:val="en-US"/>
+              </w:rPr>
+              <w:fldChar w:fldCharType="separate"/>
+            </w:r>
+            <w:r>
+              <w:rPr>
+                <w:noProof/>
+                <w:lang w:val="en-US"/>
+              </w:rPr>
+              <w:t>2</w:t>
+            </w:r>
+            <w:r>
+              <w:rPr>
+                <w:lang w:val="en-US"/>
+              </w:rPr>
+              <w:fldChar w:fldCharType="end"/>
+            </w:r>
+            <w:r>
+              <w:rPr>
+                <w:lang w:val="en-US"/>
+              </w:rPr>
+              <w:t>.</w:t>
+            </w:r>
+            <w:r>
+              <w:rPr>
+                <w:lang w:val="en-US"/>
+              </w:rPr>
+              <w:fldChar w:fldCharType="begin"/>
+            </w:r>
+            <w:r>
+              <w:rPr>
+                <w:lang w:val="en-US"/>
+              </w:rPr>
+              <w:instrText xml:space="preserve"> SEQ Формула \* ARABIC \s 1 </w:instrText>
+            </w:r>
+            <w:r>
+              <w:rPr>
+                <w:lang w:val="en-US"/>
+              </w:rPr>
+              <w:fldChar w:fldCharType="separate"/>
+            </w:r>
+            <w:r>
+              <w:rPr>
+                <w:noProof/>
+                <w:lang w:val="en-US"/>
+              </w:rPr>
+              <w:t>6</w:t>
+            </w:r>
+            <w:r>
+              <w:rPr>
+                <w:lang w:val="en-US"/>
+              </w:rPr>
+              <w:fldChar w:fldCharType="end"/>
+            </w:r>
+            <w:r>
+              <w:rPr>
+                <w:lang w:val="en-US"/>
+              </w:rPr>
+              <w:t>)</w:t>
+            </w:r>
+          </w:p>
+        </w:tc>
+      </w:tr>
+    </w:tbl>
+    <w:p>
+      <w:r>
+        <w:t>Определим касательное напряжение в заклепке от этой силы:</w:t>
+      </w:r>
+    </w:p>
+    <w:tbl>
+      <w:tblPr>
+        <w:tblStyle w:val="ad"/>
+        <w:tblW w:w="0" w:type="auto"/>
+        <w:jc w:val="center"/>
+        <w:tblBorders>
+          <w:top w:val="none" w:sz="0" w:space="0" w:color="auto"/>
+          <w:left w:val="none" w:sz="0" w:space="0" w:color="auto"/>
+          <w:bottom w:val="none" w:sz="0" w:space="0" w:color="auto"/>
+          <w:right w:val="none" w:sz="0" w:space="0" w:color="auto"/>
+          <w:insideH w:val="none" w:sz="0" w:space="0" w:color="auto"/>
+          <w:insideV w:val="none" w:sz="0" w:space="0" w:color="auto"/>
+        </w:tblBorders>
+        <w:tblLook w:val="04A0" w:firstRow="1" w:lastRow="0" w:firstColumn="1" w:lastColumn="0" w:noHBand="0" w:noVBand="1"/>
+      </w:tblPr>
+      <w:tblGrid>
+        <w:gridCol w:w="8505"/>
+        <w:gridCol w:w="840"/>
+      </w:tblGrid>
+      <w:tr>
+        <w:trPr>
+          <w:jc w:val="center"/>
+        </w:trPr>
+        <w:tc>
+          <w:tcPr>
+            <w:tcW w:w="8505" w:type="dxa"/>
+            <w:vAlign w:val="center"/>
+          </w:tcPr>
+          <w:p>
+            <w:pPr>
+              <w:ind w:right="-956" w:firstLine="0"/>
+              <w:rPr>
+                <w:i/>
+              </w:rPr>
+            </w:pPr>
+            <m:oMathPara>
+              <m:oMath>
+                <m:sSub>
+                  <m:sSubPr>
+                    <m:ctrlPr>
+                      <w:rPr>
+                        <w:rFonts w:ascii="Cambria Math" w:hAnsi="Cambria Math"/>
+                        <w:i/>
+                      </w:rPr>
+                    </m:ctrlPr>
+                  </m:sSubPr>
+                  <m:e>
+                    <m:r>
+                      <w:rPr>
+                        <w:rFonts w:ascii="Cambria Math" w:hAnsi="Cambria Math"/>
+                      </w:rPr>
+                      <m:t>τ</m:t>
+                    </m:r>
+                  </m:e>
+                  <m:sub>
+                    <m:r>
+                      <w:rPr>
+                        <w:rFonts w:ascii="Cambria Math" w:hAnsi="Cambria Math"/>
+                      </w:rPr>
+                      <m:t>ср1</m:t>
+                    </m:r>
+                  </m:sub>
+                </m:sSub>
+                <m:r>
+                  <w:rPr>
+                    <w:rFonts w:ascii="Cambria Math" w:hAnsi="Cambria Math"/>
+                  </w:rPr>
+                  <m:t>=</m:t>
+                </m:r>
+                <m:f>
+                  <m:fPr>
+                    <m:ctrlPr>
+                      <w:rPr>
+                        <w:rFonts w:ascii="Cambria Math" w:hAnsi="Cambria Math"/>
+                        <w:i/>
+                        <w:lang w:val="en-US"/>
+                      </w:rPr>
+                    </m:ctrlPr>
+                  </m:fPr>
+                  <m:num>
+                    <m:sSub>
+                      <m:sSubPr>
+                        <m:ctrlPr>
+                          <w:rPr>
+                            <w:rFonts w:ascii="Cambria Math" w:hAnsi="Cambria Math"/>
+                            <w:i/>
+                            <w:lang w:val="en-US"/>
+                          </w:rPr>
+                        </m:ctrlPr>
+                      </m:sSubPr>
+                      <m:e>
+                        <m:r>
+                          <w:rPr>
+                            <w:rFonts w:ascii="Cambria Math" w:hAnsi="Cambria Math"/>
+                          </w:rPr>
+                          <m:t>P</m:t>
+                        </m:r>
+                        <m:ctrlPr>
+                          <w:rPr>
+                            <w:rFonts w:ascii="Cambria Math" w:hAnsi="Cambria Math"/>
+                            <w:i/>
+                          </w:rPr>
+                        </m:ctrlPr>
+                      </m:e>
+                      <m:sub>
+                        <m:r>
+                          <w:rPr>
+                            <w:rFonts w:ascii="Cambria Math" w:hAnsi="Cambria Math"/>
+                          </w:rPr>
+                          <m:t>сж.з</m:t>
+                        </m:r>
+                      </m:sub>
+                    </m:sSub>
+                  </m:num>
+                  <m:den>
+                    <m:sSub>
+                      <m:sSubPr>
+                        <m:ctrlPr>
+                          <w:rPr>
+                            <w:rFonts w:ascii="Cambria Math" w:eastAsiaTheme="minorEastAsia" w:hAnsi="Cambria Math"/>
+                            <w:i/>
+                            <w:iCs/>
+                            <w:lang w:val="en-US"/>
+                          </w:rPr>
+                        </m:ctrlPr>
+                      </m:sSubPr>
+                      <m:e>
+                        <m:r>
+                          <w:rPr>
+                            <w:rFonts w:ascii="Cambria Math" w:eastAsiaTheme="minorEastAsia" w:hAnsi="Cambria Math"/>
+                            <w:lang w:val="en-US"/>
+                          </w:rPr>
+                          <m:t>f</m:t>
+                        </m:r>
+                      </m:e>
+                      <m:sub>
+                        <m:r>
+                          <w:rPr>
+                            <w:rFonts w:ascii="Cambria Math" w:eastAsiaTheme="minorEastAsia" w:hAnsi="Cambria Math"/>
+                          </w:rPr>
+                          <m:t>с</m:t>
+                        </m:r>
+                      </m:sub>
+                    </m:sSub>
+                  </m:den>
+                </m:f>
+                <m:r>
+                  <w:rPr>
+                    <w:rFonts w:ascii="Cambria Math" w:hAnsi="Cambria Math"/>
+                    <w:lang w:val="en-US"/>
+                  </w:rPr>
+                  <m:t>=</m:t>
+                </m:r>
+                <m:r>
+                  <w:rPr>
+                    <w:rFonts w:ascii="Cambria Math" w:hAnsi="Cambria Math"/>
+                  </w:rPr>
+                  <m:t>1,011∙</m:t>
+                </m:r>
+                <m:sSup>
+                  <m:sSupPr>
+                    <m:ctrlPr>
+                      <w:rPr>
+                        <w:rFonts w:ascii="Cambria Math" w:hAnsi="Cambria Math"/>
+                        <w:i/>
+                        <w:lang w:val="en-US"/>
+                      </w:rPr>
+                    </m:ctrlPr>
+                  </m:sSupPr>
+                  <m:e>
+                    <m:r>
+                      <w:rPr>
+                        <w:rFonts w:ascii="Cambria Math" w:hAnsi="Cambria Math"/>
+                      </w:rPr>
+                      <m:t>10</m:t>
+                    </m:r>
+                    <m:ctrlPr>
+                      <w:rPr>
+                        <w:rFonts w:ascii="Cambria Math" w:hAnsi="Cambria Math"/>
+                        <w:i/>
+                      </w:rPr>
+                    </m:ctrlPr>
+                  </m:e>
+                  <m:sup>
+                    <m:r>
+                      <w:rPr>
+                        <w:rFonts w:ascii="Cambria Math" w:hAnsi="Cambria Math"/>
+                        <w:lang w:val="en-US"/>
+                      </w:rPr>
+                      <m:t>4</m:t>
+                    </m:r>
+                  </m:sup>
+                </m:sSup>
+                <m:r>
+                  <w:rPr>
+                    <w:rFonts w:ascii="Cambria Math" w:hAnsi="Cambria Math"/>
+                    <w:lang w:val="en-US"/>
+                  </w:rPr>
+                  <m:t xml:space="preserve"> М</m:t>
+                </m:r>
+                <m:r>
+                  <w:rPr>
+                    <w:rFonts w:ascii="Cambria Math" w:hAnsi="Cambria Math"/>
+                  </w:rPr>
+                  <m:t>Па.</m:t>
+                </m:r>
+              </m:oMath>
+            </m:oMathPara>
+          </w:p>
+        </w:tc>
+        <w:tc>
+          <w:tcPr>
+            <w:tcW w:w="840" w:type="dxa"/>
+            <w:vAlign w:val="center"/>
+          </w:tcPr>
+          <w:p>
+            <w:pPr>
+              <w:pStyle w:val="a7"/>
+              <w:keepNext/>
+              <w:ind w:left="-812" w:right="-825" w:firstLine="0"/>
+              <w:rPr>
+                <w:lang w:val="en-US"/>
+              </w:rPr>
+            </w:pPr>
+            <w:r>
+              <w:rPr>
+                <w:lang w:val="en-US"/>
+              </w:rPr>
+              <w:t>(</w:t>
+            </w:r>
+            <w:r>
+              <w:rPr>
+                <w:lang w:val="en-US"/>
+              </w:rPr>
+              <w:fldChar w:fldCharType="begin"/>
+            </w:r>
+            <w:r>
+              <w:rPr>
+                <w:lang w:val="en-US"/>
+              </w:rPr>
+              <w:instrText xml:space="preserve"> STYLEREF 1 \s </w:instrText>
+            </w:r>
+            <w:r>
+              <w:rPr>
+                <w:lang w:val="en-US"/>
+              </w:rPr>
+              <w:fldChar w:fldCharType="separate"/>
+            </w:r>
+            <w:r>
+              <w:rPr>
+                <w:noProof/>
+                <w:lang w:val="en-US"/>
+              </w:rPr>
+              <w:t>2</w:t>
+            </w:r>
+            <w:r>
+              <w:rPr>
+                <w:lang w:val="en-US"/>
+              </w:rPr>
+              <w:fldChar w:fldCharType="end"/>
+            </w:r>
+            <w:r>
+              <w:rPr>
+                <w:lang w:val="en-US"/>
+              </w:rPr>
+              <w:t>.</w:t>
+            </w:r>
+            <w:r>
+              <w:rPr>
+                <w:lang w:val="en-US"/>
+              </w:rPr>
+              <w:fldChar w:fldCharType="begin"/>
+            </w:r>
+            <w:r>
+              <w:rPr>
+                <w:lang w:val="en-US"/>
+              </w:rPr>
+              <w:instrText xml:space="preserve"> SEQ Формула \* ARABIC \s 1 </w:instrText>
+            </w:r>
+            <w:r>
+              <w:rPr>
+                <w:lang w:val="en-US"/>
+              </w:rPr>
+              <w:fldChar w:fldCharType="separate"/>
+            </w:r>
+            <w:r>
+              <w:rPr>
+                <w:noProof/>
+                <w:lang w:val="en-US"/>
+              </w:rPr>
+              <w:t>7</w:t>
+            </w:r>
+            <w:r>
+              <w:rPr>
+                <w:lang w:val="en-US"/>
+              </w:rPr>
+              <w:fldChar w:fldCharType="end"/>
+            </w:r>
+            <w:r>
+              <w:rPr>
+                <w:lang w:val="en-US"/>
+              </w:rPr>
+              <w:t>)</w:t>
+            </w:r>
+          </w:p>
+        </w:tc>
+      </w:tr>
+    </w:tbl>
+    <w:p>
+      <w:r>
+        <w:t>Полученное значение даже без учета напряжений, получаемых от</w:t>
+      </w:r>
+      <w:r>
+        <w:t xml:space="preserve"> момента, на</w:t>
+      </w:r>
+      <w:r>
+        <w:t xml:space="preserve"> порядки превосходит предел прочности заклепки </w:t>
+      </w:r>
+    </w:p>
+    <w:p>
+      <w:pPr>
+        <w:rPr>
+          <w:rFonts w:eastAsiaTheme="minorEastAsia"/>
+          <w:i/>
+          <w:lang w:val="en-US"/>
+        </w:rPr>
+      </w:pPr>
+      <m:oMathPara>
+        <m:oMath>
+          <m:r>
+            <w:rPr>
+              <w:rFonts w:ascii="Cambria Math" w:eastAsiaTheme="minorEastAsia" w:hAnsi="Cambria Math"/>
+              <w:lang w:val="en-US"/>
+            </w:rPr>
+            <m:t>η</m:t>
+          </m:r>
+          <m:r>
+            <w:rPr>
+              <w:rFonts w:ascii="Cambria Math" w:eastAsiaTheme="minorEastAsia" w:hAnsi="Cambria Math"/>
+              <w:lang w:val="en-US"/>
+            </w:rPr>
+            <m:t>=</m:t>
+          </m:r>
+          <m:f>
+            <m:fPr>
+              <m:ctrlPr>
+                <w:rPr>
+                  <w:rFonts w:ascii="Cambria Math" w:hAnsi="Cambria Math"/>
+                  <w:i/>
+                </w:rPr>
+              </m:ctrlPr>
+            </m:fPr>
+            <m:num>
+              <m:sSub>
+                <m:sSubPr>
+                  <m:ctrlPr>
+                    <w:rPr>
+                      <w:rFonts w:ascii="Cambria Math" w:eastAsiaTheme="minorEastAsia" w:hAnsi="Cambria Math"/>
+                      <w:i/>
+                    </w:rPr>
+                  </m:ctrlPr>
+                </m:sSubPr>
+                <m:e>
+                  <m:r>
+                    <w:rPr>
+                      <w:rFonts w:ascii="Cambria Math" w:eastAsiaTheme="minorEastAsia" w:hAnsi="Cambria Math"/>
+                    </w:rPr>
+                    <m:t>τ</m:t>
+                  </m:r>
+                </m:e>
+                <m:sub>
+                  <m:r>
+                    <w:rPr>
+                      <w:rFonts w:ascii="Cambria Math" w:eastAsiaTheme="minorEastAsia" w:hAnsi="Cambria Math"/>
+                    </w:rPr>
+                    <m:t>р</m:t>
+                  </m:r>
+                </m:sub>
+              </m:sSub>
+            </m:num>
+            <m:den>
+              <m:sSub>
+                <m:sSubPr>
+                  <m:ctrlPr>
+                    <w:rPr>
+                      <w:rFonts w:ascii="Cambria Math" w:hAnsi="Cambria Math"/>
+                      <w:i/>
+                    </w:rPr>
+                  </m:ctrlPr>
+                </m:sSubPr>
+                <m:e>
+                  <m:r>
+                    <w:rPr>
+                      <w:rFonts w:ascii="Cambria Math" w:hAnsi="Cambria Math"/>
+                    </w:rPr>
+                    <m:t>τ</m:t>
+                  </m:r>
+                </m:e>
+                <m:sub>
+                  <m:r>
+                    <w:rPr>
+                      <w:rFonts w:ascii="Cambria Math" w:hAnsi="Cambria Math"/>
+                    </w:rPr>
+                    <m:t>ср1</m:t>
+                  </m:r>
+                </m:sub>
+              </m:sSub>
+            </m:den>
+          </m:f>
+          <m:r>
+            <w:rPr>
+              <w:rFonts w:ascii="Cambria Math" w:hAnsi="Cambria Math"/>
+            </w:rPr>
+            <m:t>=</m:t>
+          </m:r>
+          <m:r>
+            <w:rPr>
+              <w:rFonts w:ascii="Cambria Math" w:hAnsi="Cambria Math"/>
+              <w:lang w:val="en-US"/>
+            </w:rPr>
+            <m:t>0,004.</m:t>
+          </m:r>
+        </m:oMath>
+      </m:oMathPara>
+    </w:p>
+    <w:p>
+      <w:r>
+        <w:t>Из этого можно сделать вывод, что для использования заклепок в качестве соединения, передающего несущие нагрузки, довольно проблематично. Увеличение количества заклепок уменьшает прочность самого листа, что может привести к отрыву. В случае же, когда заклепки используются как несущие соединительные элементы их необходимо располагать в несколько швов, для этого форма и размеры шпангоутов должны быть сильно изменены.</w:t>
+      </w:r>
+      <w:r>
+        <w:t xml:space="preserve"> Это является довольно комплексной отдельной задачей, которую мы не будем рассматривать в данном исследовании.</w:t>
+      </w:r>
     </w:p>
     <w:p>
       <w:pPr>
@@ -3672,7 +4816,6 @@
       </w:pPr>
       <w:bookmarkStart w:id="19" w:name="_Toc208862896"/>
       <w:r>
-        <w:lastRenderedPageBreak/>
         <w:t>Сварка</w:t>
       </w:r>
       <w:bookmarkEnd w:id="19"/>
@@ -3716,6 +4859,7 @@
       </w:pPr>
       <w:bookmarkStart w:id="21" w:name="_Toc208862898"/>
       <w:r>
+        <w:lastRenderedPageBreak/>
         <w:t>Расчёт разъёмного соединения</w:t>
       </w:r>
       <w:bookmarkEnd w:id="21"/>
@@ -3732,8 +4876,13 @@
         </w:numPr>
       </w:pPr>
       <w:bookmarkStart w:id="22" w:name="_Toc208862899"/>
-      <w:r>
-        <w:t>Штифто-болтовое соединение</w:t>
+      <w:proofErr w:type="spellStart"/>
+      <w:r>
+        <w:t>Штифто</w:t>
+      </w:r>
+      <w:proofErr w:type="spellEnd"/>
+      <w:r>
+        <w:t>-болтовое соединение</w:t>
       </w:r>
       <w:bookmarkEnd w:id="22"/>
     </w:p>
@@ -3808,22 +4957,20 @@
     </w:p>
     <w:sdt>
       <w:sdtPr>
+        <w:rPr>
+          <w:rFonts w:eastAsiaTheme="minorHAnsi" w:cstheme="minorBidi"/>
+          <w:b w:val="0"/>
+          <w:color w:val="auto"/>
+          <w:kern w:val="0"/>
+          <w:sz w:val="28"/>
+          <w:szCs w:val="22"/>
+        </w:rPr>
         <w:id w:val="-609362416"/>
         <w:docPartObj>
           <w:docPartGallery w:val="Bibliographies"/>
           <w:docPartUnique/>
         </w:docPartObj>
       </w:sdtPr>
-      <w:sdtEndPr>
-        <w:rPr>
-          <w:rFonts w:eastAsiaTheme="minorHAnsi" w:cstheme="minorBidi"/>
-          <w:b w:val="0"/>
-          <w:color w:val="auto"/>
-          <w:kern w:val="0"/>
-          <w:sz w:val="28"/>
-          <w:szCs w:val="22"/>
-        </w:rPr>
-      </w:sdtEndPr>
       <w:sdtContent>
         <w:p>
           <w:pPr>
@@ -3864,7 +5011,43 @@
                   <w:bCs/>
                   <w:noProof/>
                 </w:rPr>
-                <w:t>В.В. Васильев, Ю.М. Тарнопольский. 1990.</w:t>
+                <w:t>Буланов И.М., Воробьев В.В. 1998.</w:t>
+              </w:r>
+              <w:r>
+                <w:rPr>
+                  <w:noProof/>
+                </w:rPr>
+                <w:t xml:space="preserve"> </w:t>
+              </w:r>
+              <w:r>
+                <w:rPr>
+                  <w:i/>
+                  <w:iCs/>
+                  <w:noProof/>
+                </w:rPr>
+                <w:t xml:space="preserve">Технология рактеных и аэрокосмических конструкций из композиционных материалов. </w:t>
+              </w:r>
+              <w:r>
+                <w:rPr>
+                  <w:noProof/>
+                </w:rPr>
+                <w:t>Москва : Издательство МГТУ им. Н.Э. Баумана, 1998.</w:t>
+              </w:r>
+            </w:p>
+            <w:p>
+              <w:pPr>
+                <w:pStyle w:val="af3"/>
+                <w:rPr>
+                  <w:noProof/>
+                </w:rPr>
+              </w:pPr>
+              <w:r>
+                <w:rPr>
+                  <w:b/>
+                  <w:bCs/>
+                  <w:noProof/>
+                </w:rPr>
+                <w:t>Васильев В.В., Тарнопольский Ю.М. 1990.</w:t>
               </w:r>
               <w:r>
                 <w:rPr>
@@ -3900,7 +5083,7 @@
                   <w:bCs/>
                   <w:noProof/>
                 </w:rPr>
-                <w:t>И.М. Буланов, В.В. Воробьев. 1998.</w:t>
+                <w:t>Лавров Л.Н., Болотов А.А., Гапаненко В.И. 1993.</w:t>
               </w:r>
               <w:r>
                 <w:rPr>
@@ -3914,13 +5097,13 @@
                   <w:iCs/>
                   <w:noProof/>
                 </w:rPr>
-                <w:t xml:space="preserve">Технология рактеных и аэрокосмических конструкций из композиционных материалов. </w:t>
+                <w:t xml:space="preserve">Конструкции ракетных двигателей на твердом топливе. </w:t>
               </w:r>
               <w:r>
                 <w:rPr>
                   <w:noProof/>
                 </w:rPr>
-                <w:t>Москва : Издательство МГТУ им. Н.Э. Баумана, 1998.</w:t>
+                <w:t>Москва : Машиностроение, 1993.</w:t>
               </w:r>
             </w:p>
             <w:p>
@@ -3936,7 +5119,43 @@
                   <w:bCs/>
                   <w:noProof/>
                 </w:rPr>
-                <w:t>И.Х. Фахрутдинов, А.В. Котельников. 1987.</w:t>
+                <w:t>Лукашев, Л.Г. 1982.</w:t>
+              </w:r>
+              <w:r>
+                <w:rPr>
+                  <w:noProof/>
+                </w:rPr>
+                <w:t xml:space="preserve"> </w:t>
+              </w:r>
+              <w:r>
+                <w:rPr>
+                  <w:i/>
+                  <w:iCs/>
+                  <w:noProof/>
+                </w:rPr>
+                <w:t xml:space="preserve">Конструирование узлов летательных аппаратов. </w:t>
+              </w:r>
+              <w:r>
+                <w:rPr>
+                  <w:noProof/>
+                </w:rPr>
+                <w:t>Куйбышев : КуАИ, 1982.</w:t>
+              </w:r>
+            </w:p>
+            <w:p>
+              <w:pPr>
+                <w:pStyle w:val="af3"/>
+                <w:rPr>
+                  <w:noProof/>
+                </w:rPr>
+              </w:pPr>
+              <w:r>
+                <w:rPr>
+                  <w:b/>
+                  <w:bCs/>
+                  <w:noProof/>
+                </w:rPr>
+                <w:t>Фахрутдинов И.Х., Котельников А.В. 1987.</w:t>
               </w:r>
               <w:r>
                 <w:rPr>
@@ -3957,42 +5176,6 @@
                   <w:noProof/>
                 </w:rPr>
                 <w:t>Москва : Машиностроение, 1987.</w:t>
-              </w:r>
-            </w:p>
-            <w:p>
-              <w:pPr>
-                <w:pStyle w:val="af3"/>
-                <w:rPr>
-                  <w:noProof/>
-                </w:rPr>
-              </w:pPr>
-              <w:r>
-                <w:rPr>
-                  <w:b/>
-                  <w:bCs/>
-                  <w:noProof/>
-                </w:rPr>
-                <w:t>Л.Н. Лавров, А.А. Болотов, В.И. Гапаненко. 1993.</w:t>
-              </w:r>
-              <w:r>
-                <w:rPr>
-                  <w:noProof/>
-                </w:rPr>
-                <w:t xml:space="preserve"> </w:t>
-              </w:r>
-              <w:r>
-                <w:rPr>
-                  <w:i/>
-                  <w:iCs/>
-                  <w:noProof/>
-                </w:rPr>
-                <w:t xml:space="preserve">Конструкции ракетных двигателей на твердом топливе. </w:t>
-              </w:r>
-              <w:r>
-                <w:rPr>
-                  <w:noProof/>
-                </w:rPr>
-                <w:t>Москва : Машиностроение, 1993.</w:t>
               </w:r>
             </w:p>
             <w:p>
@@ -6983,69 +8166,9 @@
 
 <file path=customXml/item1.xml><?xml version="1.0" encoding="utf-8"?>
 <b:Sources xmlns:b="http://schemas.openxmlformats.org/officeDocument/2006/bibliography" xmlns="http://schemas.openxmlformats.org/officeDocument/2006/bibliography" SelectedStyle="\ISO690.XSL" StyleName="ISO 690 — первый элемент и дата" Version="1987">
-  <b:Source>
-    <b:Tag>ИМБ98</b:Tag>
-    <b:SourceType>Book</b:SourceType>
-    <b:Guid>{80DEB5E8-2DB8-4D1B-9FA6-6D5C74FEFCF1}</b:Guid>
-    <b:Author>
-      <b:Author>
-        <b:Corporate>И.М. Буланов, В.В. Воробьев</b:Corporate>
-      </b:Author>
-    </b:Author>
-    <b:Title>Технология рактеных и аэрокосмических конструкций из композиционных материалов</b:Title>
-    <b:Year>1998</b:Year>
-    <b:City>Москва</b:City>
-    <b:Publisher>Издательство МГТУ им. Н.Э. Баумана</b:Publisher>
-    <b:RefOrder>3</b:RefOrder>
-  </b:Source>
-  <b:Source>
-    <b:Tag>ВВВ90</b:Tag>
-    <b:SourceType>Book</b:SourceType>
-    <b:Guid>{C7F8E6E6-07BF-4A67-A0F6-26EB149363C8}</b:Guid>
-    <b:Author>
-      <b:Author>
-        <b:Corporate>В.В. Васильев, Ю.М. Тарнопольский</b:Corporate>
-      </b:Author>
-    </b:Author>
-    <b:Title>Композационные материалы. Справочник</b:Title>
-    <b:Year>1990</b:Year>
-    <b:City>Москва</b:City>
-    <b:Publisher>Машиностроение</b:Publisher>
-    <b:RefOrder>2</b:RefOrder>
-  </b:Source>
-  <b:Source>
-    <b:Tag>ИХФ87</b:Tag>
-    <b:SourceType>Book</b:SourceType>
-    <b:Guid>{574E0140-1C62-4D12-9A47-76E3ED597A3B}</b:Guid>
-    <b:Author>
-      <b:Author>
-        <b:Corporate>И.Х. Фахрутдинов, А.В. Котельников</b:Corporate>
-      </b:Author>
-    </b:Author>
-    <b:Title>Конструкция и проектирование ракетных двигателей твердого топлива: учебник для машиностроительных вузов</b:Title>
-    <b:Year>1987</b:Year>
-    <b:City>Москва</b:City>
-    <b:Publisher>Машиностроение</b:Publisher>
-    <b:RefOrder>4</b:RefOrder>
-  </b:Source>
-  <b:Source>
-    <b:Tag>ЛНЛ93</b:Tag>
-    <b:SourceType>Book</b:SourceType>
-    <b:Guid>{29614CFE-3D7C-4DB4-9A6D-F817F399875C}</b:Guid>
-    <b:Author>
-      <b:Author>
-        <b:Corporate>Л.Н. Лавров, А.А. Болотов, В.И. Гапаненко</b:Corporate>
-      </b:Author>
-    </b:Author>
-    <b:Title>Конструкции ракетных двигателей на твердом топливе</b:Title>
-    <b:Year>1993</b:Year>
-    <b:City>Москва</b:City>
-    <b:Publisher>Машиностроение</b:Publisher>
-    <b:RefOrder>5</b:RefOrder>
-  </b:Source>
   <b:Source xmlns:b="http://schemas.openxmlformats.org/officeDocument/2006/bibliography" xmlns="http://schemas.openxmlformats.org/officeDocument/2006/bibliography">
     <b:Tag>Зап</b:Tag>
-    <b:RefOrder>6</b:RefOrder>
+    <b:RefOrder>3</b:RefOrder>
   </b:Source>
   <b:Source>
     <b:Tag>ЛГЛ82</b:Tag>
@@ -7067,11 +8190,71 @@
     <b:Publisher>КуАИ</b:Publisher>
     <b:RefOrder>1</b:RefOrder>
   </b:Source>
+  <b:Source>
+    <b:Tag>ВВВ90</b:Tag>
+    <b:SourceType>Book</b:SourceType>
+    <b:Guid>{0BF31051-2A64-4DE8-8684-8C85B33A0E27}</b:Guid>
+    <b:Author>
+      <b:Author>
+        <b:Corporate>Васильев В.В., Тарнопольский Ю.М.</b:Corporate>
+      </b:Author>
+    </b:Author>
+    <b:Title>Композационные материалы. Справочник</b:Title>
+    <b:Year>1990</b:Year>
+    <b:City>Москва</b:City>
+    <b:Publisher>Машиностроение</b:Publisher>
+    <b:RefOrder>2</b:RefOrder>
+  </b:Source>
+  <b:Source>
+    <b:Tag>ЛНЛ93</b:Tag>
+    <b:SourceType>Book</b:SourceType>
+    <b:Guid>{4754B270-9B17-45D2-A189-0EEB8E57234C}</b:Guid>
+    <b:Author>
+      <b:Author>
+        <b:Corporate>Лавров Л.Н., Болотов А.А., Гапаненко В.И.</b:Corporate>
+      </b:Author>
+    </b:Author>
+    <b:Title>Конструкции ракетных двигателей на твердом топливе</b:Title>
+    <b:Year>1993</b:Year>
+    <b:City>Москва</b:City>
+    <b:Publisher>Машиностроение</b:Publisher>
+    <b:RefOrder>4</b:RefOrder>
+  </b:Source>
+  <b:Source>
+    <b:Tag>ИХФ87</b:Tag>
+    <b:SourceType>Book</b:SourceType>
+    <b:Guid>{4C744B61-1F41-46C7-94DA-24B600896153}</b:Guid>
+    <b:Author>
+      <b:Author>
+        <b:Corporate>Фахрутдинов И.Х., Котельников А.В.</b:Corporate>
+      </b:Author>
+    </b:Author>
+    <b:Title>Конструкция и проектирование ракетных двигателей твердого топлива: учебник для машиностроительных вузов</b:Title>
+    <b:Year>1987</b:Year>
+    <b:City>Москва</b:City>
+    <b:Publisher>Машиностроение</b:Publisher>
+    <b:RefOrder>5</b:RefOrder>
+  </b:Source>
+  <b:Source>
+    <b:Tag>ИМБ98</b:Tag>
+    <b:SourceType>Book</b:SourceType>
+    <b:Guid>{B55D3DBF-6B8D-4EAC-9E23-4096DF25ADDD}</b:Guid>
+    <b:Author>
+      <b:Author>
+        <b:Corporate>Буланов И.М., Воробьев В.В.</b:Corporate>
+      </b:Author>
+    </b:Author>
+    <b:Title>Технология рактеных и аэрокосмических конструкций из композиционных материалов</b:Title>
+    <b:Year>1998</b:Year>
+    <b:City>Москва</b:City>
+    <b:Publisher>Издательство МГТУ им. Н.Э. Баумана</b:Publisher>
+    <b:RefOrder>6</b:RefOrder>
+  </b:Source>
 </b:Sources>
 </file>
 
 <file path=customXml/itemProps1.xml><?xml version="1.0" encoding="utf-8"?>
-<ds:datastoreItem xmlns:ds="http://schemas.openxmlformats.org/officeDocument/2006/customXml" ds:itemID="{FB6AA96D-6037-49C1-B363-CD7582A4F0CA}">
+<ds:datastoreItem xmlns:ds="http://schemas.openxmlformats.org/officeDocument/2006/customXml" ds:itemID="{ED42D300-4979-4B0A-BBB7-35B58259FDB9}">
   <ds:schemaRefs>
     <ds:schemaRef ds:uri="http://schemas.openxmlformats.org/officeDocument/2006/bibliography"/>
   </ds:schemaRefs>
